--- a/boo_mep/public/plantillas/REPORTENOTAGRUPAL.docx
+++ b/boo_mep/public/plantillas/REPORTENOTAGRUPAL.docx
@@ -1071,28 +1071,22 @@
     </w:pPr>
     <w:r>
       <w:rPr>
-        <w:rFonts w:ascii="Times New Roman" w:eastAsia="Arial Unicode MS" w:hAnsi="Times New Roman" w:cs="Times New Roman"/>
-        <w:b/>
-        <w:bCs/>
+        <w:rFonts w:ascii="AR JULIAN" w:hAnsi="AR JULIAN"/>
         <w:noProof/>
-        <w:color w:val="FF5050"/>
-        <w:sz w:val="24"/>
-        <w:szCs w:val="24"/>
-        <w:lang w:val="es-CR" w:eastAsia="es-CR"/>
       </w:rPr>
       <w:drawing>
-        <wp:anchor distT="0" distB="0" distL="114300" distR="114300" simplePos="0" relativeHeight="251660288" behindDoc="1" locked="0" layoutInCell="1" allowOverlap="1" wp14:anchorId="12474F63" wp14:editId="28EEC054">
+        <wp:anchor distT="0" distB="0" distL="114300" distR="114300" simplePos="0" relativeHeight="251662336" behindDoc="1" locked="0" layoutInCell="1" allowOverlap="1" wp14:anchorId="346482D4" wp14:editId="52EA675F">
           <wp:simplePos x="0" y="0"/>
           <wp:positionH relativeFrom="column">
-            <wp:posOffset>-533400</wp:posOffset>
+            <wp:posOffset>-1224782</wp:posOffset>
           </wp:positionH>
           <wp:positionV relativeFrom="paragraph">
-            <wp:posOffset>-153035</wp:posOffset>
+            <wp:posOffset>-449046</wp:posOffset>
           </wp:positionV>
-          <wp:extent cx="800100" cy="599303"/>
+          <wp:extent cx="3387885" cy="570397"/>
           <wp:effectExtent l="0" t="0" r="0" b="0"/>
           <wp:wrapNone/>
-          <wp:docPr id="16" name="Imagen 16" descr="C:\Users\Usuario-PC\Desktop\mep.png"/>
+          <wp:docPr id="2053494218" name="Imagen 2"/>
           <wp:cNvGraphicFramePr>
             <a:graphicFrameLocks xmlns:a="http://schemas.openxmlformats.org/drawingml/2006/main" noChangeAspect="1"/>
           </wp:cNvGraphicFramePr>
@@ -1100,10 +1094,8 @@
             <a:graphicData uri="http://schemas.openxmlformats.org/drawingml/2006/picture">
               <pic:pic xmlns:pic="http://schemas.openxmlformats.org/drawingml/2006/picture">
                 <pic:nvPicPr>
-                  <pic:cNvPr id="0" name="Picture 1" descr="C:\Users\Usuario-PC\Desktop\mep.png"/>
-                  <pic:cNvPicPr>
-                    <a:picLocks noChangeAspect="1" noChangeArrowheads="1"/>
-                  </pic:cNvPicPr>
+                  <pic:cNvPr id="2053494218" name="Imagen 2053494218"/>
+                  <pic:cNvPicPr/>
                 </pic:nvPicPr>
                 <pic:blipFill>
                   <a:blip r:embed="rId1">
@@ -1113,27 +1105,28 @@
                       </a:ext>
                     </a:extLst>
                   </a:blip>
-                  <a:srcRect/>
                   <a:stretch>
                     <a:fillRect/>
                   </a:stretch>
                 </pic:blipFill>
-                <pic:spPr bwMode="auto">
+                <pic:spPr>
                   <a:xfrm>
                     <a:off x="0" y="0"/>
-                    <a:ext cx="800100" cy="599303"/>
+                    <a:ext cx="3387885" cy="570397"/>
                   </a:xfrm>
                   <a:prstGeom prst="rect">
                     <a:avLst/>
                   </a:prstGeom>
-                  <a:noFill/>
-                  <a:ln>
-                    <a:noFill/>
-                  </a:ln>
                 </pic:spPr>
               </pic:pic>
             </a:graphicData>
           </a:graphic>
+          <wp14:sizeRelH relativeFrom="page">
+            <wp14:pctWidth>0</wp14:pctWidth>
+          </wp14:sizeRelH>
+          <wp14:sizeRelV relativeFrom="page">
+            <wp14:pctHeight>0</wp14:pctHeight>
+          </wp14:sizeRelV>
         </wp:anchor>
       </w:drawing>
     </w:r>
@@ -1256,7 +1249,7 @@
             </wp:anchor>
           </w:drawing>
         </mc:Choice>
-        <mc:Fallback xmlns:a="http://schemas.openxmlformats.org/drawingml/2006/main" xmlns:pic="http://schemas.openxmlformats.org/drawingml/2006/picture" xmlns:a14="http://schemas.microsoft.com/office/drawing/2010/main" xmlns:wp14="http://schemas.microsoft.com/office/word/2010/wordml">
+        <mc:Fallback xmlns:wp14="http://schemas.microsoft.com/office/word/2010/wordml" xmlns:a14="http://schemas.microsoft.com/office/drawing/2010/main" xmlns:pic="http://schemas.openxmlformats.org/drawingml/2006/picture" xmlns:a="http://schemas.openxmlformats.org/drawingml/2006/main">
           <w:pict w14:anchorId="30076256">
             <v:line id="Conector recto 4" style="position:absolute;z-index:251661312;visibility:visible;mso-wrap-style:square;mso-width-percent:0;mso-height-percent:0;mso-wrap-distance-left:9pt;mso-wrap-distance-top:0;mso-wrap-distance-right:9pt;mso-wrap-distance-bottom:0;mso-position-horizontal:absolute;mso-position-horizontal-relative:margin;mso-position-vertical:absolute;mso-position-vertical-relative:text;mso-width-percent:0;mso-height-percent:0;mso-width-relative:margin;mso-height-relative:margin" o:spid="_x0000_s1026" strokecolor="#c00000" strokeweight="1.5pt" from="-47.55pt,11.85pt" to="483.45pt,14.1pt" w14:anchorId="73EDF72D" o:gfxdata="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">
               <v:stroke opacity="59624f" joinstyle="miter"/>

--- a/boo_mep/public/plantillas/REPORTENOTAGRUPAL.docx
+++ b/boo_mep/public/plantillas/REPORTENOTAGRUPAL.docx
@@ -245,7 +245,7 @@
         <w:gridCol w:w="1478"/>
         <w:gridCol w:w="1579"/>
         <w:gridCol w:w="1415"/>
-        <w:gridCol w:w="582"/>
+        <w:gridCol w:w="886"/>
       </w:tblGrid>
       <w:tr>
         <w:trPr>
@@ -492,6 +492,25 @@
                 <w:sz w:val="14"/>
                 <w:szCs w:val="14"/>
               </w:rPr>
+              <w:t>{#materias}</w:t>
+            </w:r>
+          </w:p>
+          <w:p>
+            <w:pPr>
+              <w:spacing w:line="276" w:lineRule="auto"/>
+              <w:jc w:val="both"/>
+              <w:rPr>
+                <w:rFonts w:ascii="Arial" w:hAnsi="Arial" w:cs="Arial"/>
+                <w:sz w:val="14"/>
+                <w:szCs w:val="14"/>
+              </w:rPr>
+            </w:pPr>
+            <w:r>
+              <w:rPr>
+                <w:rFonts w:ascii="Arial" w:hAnsi="Arial" w:cs="Arial"/>
+                <w:sz w:val="14"/>
+                <w:szCs w:val="14"/>
+              </w:rPr>
               <w:t>{</w:t>
             </w:r>
             <w:proofErr w:type="spellStart"/>
@@ -846,6 +865,25 @@
                 <w:szCs w:val="14"/>
               </w:rPr>
               <w:t>}</w:t>
+            </w:r>
+          </w:p>
+          <w:p>
+            <w:pPr>
+              <w:spacing w:line="276" w:lineRule="auto"/>
+              <w:jc w:val="both"/>
+              <w:rPr>
+                <w:rFonts w:ascii="Arial" w:hAnsi="Arial" w:cs="Arial"/>
+                <w:sz w:val="14"/>
+                <w:szCs w:val="14"/>
+              </w:rPr>
+            </w:pPr>
+            <w:r>
+              <w:rPr>
+                <w:rFonts w:ascii="Arial" w:hAnsi="Arial" w:cs="Arial"/>
+                <w:sz w:val="14"/>
+                <w:szCs w:val="14"/>
+              </w:rPr>
+              <w:t>{/materias}</w:t>
             </w:r>
           </w:p>
         </w:tc>
@@ -1249,7 +1287,7 @@
             </wp:anchor>
           </w:drawing>
         </mc:Choice>
-        <mc:Fallback xmlns:wp14="http://schemas.microsoft.com/office/word/2010/wordml" xmlns:a14="http://schemas.microsoft.com/office/drawing/2010/main" xmlns:pic="http://schemas.openxmlformats.org/drawingml/2006/picture" xmlns:a="http://schemas.openxmlformats.org/drawingml/2006/main">
+        <mc:Fallback xmlns:a="http://schemas.openxmlformats.org/drawingml/2006/main" xmlns:pic="http://schemas.openxmlformats.org/drawingml/2006/picture" xmlns:a14="http://schemas.microsoft.com/office/drawing/2010/main" xmlns:wp14="http://schemas.microsoft.com/office/word/2010/wordml">
           <w:pict w14:anchorId="30076256">
             <v:line id="Conector recto 4" style="position:absolute;z-index:251661312;visibility:visible;mso-wrap-style:square;mso-width-percent:0;mso-height-percent:0;mso-wrap-distance-left:9pt;mso-wrap-distance-top:0;mso-wrap-distance-right:9pt;mso-wrap-distance-bottom:0;mso-position-horizontal:absolute;mso-position-horizontal-relative:margin;mso-position-vertical:absolute;mso-position-vertical-relative:text;mso-width-percent:0;mso-height-percent:0;mso-width-relative:margin;mso-height-relative:margin" o:spid="_x0000_s1026" strokecolor="#c00000" strokeweight="1.5pt" from="-47.55pt,11.85pt" to="483.45pt,14.1pt" w14:anchorId="73EDF72D" o:gfxdata="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">
               <v:stroke opacity="59624f" joinstyle="miter"/>
@@ -1799,7 +1837,6 @@
   <w:style w:type="character" w:default="1" w:styleId="Fuentedeprrafopredeter">
     <w:name w:val="Default Paragraph Font"/>
     <w:uiPriority w:val="1"/>
-    <w:semiHidden/>
     <w:unhideWhenUsed/>
   </w:style>
   <w:style w:type="table" w:default="1" w:styleId="Tablanormal">

--- a/boo_mep/public/plantillas/REPORTENOTAGRUPAL.docx
+++ b/boo_mep/public/plantillas/REPORTENOTAGRUPAL.docx
@@ -232,28 +232,436 @@
     <w:tbl>
       <w:tblPr>
         <w:tblStyle w:val="Tablaconcuadrcula"/>
-        <w:tblpPr w:leftFromText="141" w:rightFromText="141" w:vertAnchor="text" w:horzAnchor="margin" w:tblpXSpec="center" w:tblpY="287"/>
-        <w:tblW w:w="8975" w:type="dxa"/>
+        <w:tblpPr w:leftFromText="141" w:rightFromText="141" w:vertAnchor="text" w:horzAnchor="page" w:tblpX="917" w:tblpY="311"/>
+        <w:tblW w:w="7500" w:type="dxa"/>
         <w:tblLook w:val="04A0" w:firstRow="1" w:lastRow="0" w:firstColumn="1" w:lastColumn="0" w:noHBand="0" w:noVBand="1"/>
       </w:tblPr>
       <w:tblGrid>
-        <w:gridCol w:w="1119"/>
-        <w:gridCol w:w="816"/>
-        <w:gridCol w:w="777"/>
-        <w:gridCol w:w="979"/>
-        <w:gridCol w:w="1711"/>
+        <w:gridCol w:w="1205"/>
+        <w:gridCol w:w="1836"/>
         <w:gridCol w:w="1478"/>
-        <w:gridCol w:w="1579"/>
+        <w:gridCol w:w="1703"/>
         <w:gridCol w:w="1415"/>
-        <w:gridCol w:w="886"/>
+        <w:gridCol w:w="1166"/>
       </w:tblGrid>
       <w:tr>
         <w:trPr>
-          <w:trHeight w:val="355"/>
+          <w:trHeight w:val="618"/>
         </w:trPr>
         <w:tc>
           <w:tcPr>
-            <w:tcW w:w="1400" w:type="dxa"/>
+            <w:tcW w:w="1186" w:type="dxa"/>
+            <w:vAlign w:val="center"/>
+          </w:tcPr>
+          <w:p>
+            <w:pPr>
+              <w:spacing w:line="276" w:lineRule="auto"/>
+              <w:rPr>
+                <w:rFonts w:ascii="Arial" w:hAnsi="Arial" w:cs="Arial"/>
+                <w:b/>
+                <w:bCs/>
+                <w:sz w:val="14"/>
+                <w:szCs w:val="14"/>
+              </w:rPr>
+            </w:pPr>
+            <w:r>
+              <w:rPr>
+                <w:rFonts w:ascii="Arial" w:hAnsi="Arial" w:cs="Arial"/>
+                <w:b/>
+                <w:bCs/>
+                <w:sz w:val="14"/>
+                <w:szCs w:val="14"/>
+              </w:rPr>
+              <w:t>Identificación:</w:t>
+            </w:r>
+          </w:p>
+        </w:tc>
+        <w:tc>
+          <w:tcPr>
+            <w:tcW w:w="6314" w:type="dxa"/>
+            <w:gridSpan w:val="5"/>
+            <w:vAlign w:val="center"/>
+          </w:tcPr>
+          <w:p>
+            <w:pPr>
+              <w:spacing w:line="276" w:lineRule="auto"/>
+              <w:rPr>
+                <w:rFonts w:ascii="Arial" w:hAnsi="Arial" w:cs="Arial"/>
+                <w:sz w:val="14"/>
+                <w:szCs w:val="14"/>
+              </w:rPr>
+            </w:pPr>
+            <w:r>
+              <w:rPr>
+                <w:rFonts w:ascii="Arial" w:hAnsi="Arial" w:cs="Arial"/>
+                <w:sz w:val="14"/>
+                <w:szCs w:val="14"/>
+              </w:rPr>
+              <w:t>{</w:t>
+            </w:r>
+            <w:proofErr w:type="spellStart"/>
+            <w:r>
+              <w:rPr>
+                <w:rFonts w:ascii="Arial" w:hAnsi="Arial" w:cs="Arial"/>
+                <w:sz w:val="14"/>
+                <w:szCs w:val="14"/>
+              </w:rPr>
+              <w:t>identificacion</w:t>
+            </w:r>
+            <w:proofErr w:type="spellEnd"/>
+            <w:r>
+              <w:rPr>
+                <w:rFonts w:ascii="Arial" w:hAnsi="Arial" w:cs="Arial"/>
+                <w:sz w:val="14"/>
+                <w:szCs w:val="14"/>
+              </w:rPr>
+              <w:t>}</w:t>
+            </w:r>
+          </w:p>
+        </w:tc>
+      </w:tr>
+      <w:tr>
+        <w:trPr>
+          <w:trHeight w:val="618"/>
+        </w:trPr>
+        <w:tc>
+          <w:tcPr>
+            <w:tcW w:w="1186" w:type="dxa"/>
+            <w:vAlign w:val="center"/>
+          </w:tcPr>
+          <w:p>
+            <w:pPr>
+              <w:spacing w:line="276" w:lineRule="auto"/>
+              <w:rPr>
+                <w:rFonts w:ascii="Arial" w:hAnsi="Arial" w:cs="Arial"/>
+                <w:b/>
+                <w:bCs/>
+                <w:sz w:val="14"/>
+                <w:szCs w:val="14"/>
+              </w:rPr>
+            </w:pPr>
+            <w:r>
+              <w:rPr>
+                <w:rFonts w:ascii="Arial" w:hAnsi="Arial" w:cs="Arial"/>
+                <w:b/>
+                <w:bCs/>
+                <w:sz w:val="14"/>
+                <w:szCs w:val="14"/>
+              </w:rPr>
+              <w:t>Nombre Completo:</w:t>
+            </w:r>
+          </w:p>
+        </w:tc>
+        <w:tc>
+          <w:tcPr>
+            <w:tcW w:w="6314" w:type="dxa"/>
+            <w:gridSpan w:val="5"/>
+            <w:vAlign w:val="center"/>
+          </w:tcPr>
+          <w:p>
+            <w:pPr>
+              <w:spacing w:line="276" w:lineRule="auto"/>
+              <w:rPr>
+                <w:rFonts w:ascii="Arial" w:hAnsi="Arial" w:cs="Arial"/>
+                <w:sz w:val="14"/>
+                <w:szCs w:val="14"/>
+                <w:lang w:val="es-CR"/>
+              </w:rPr>
+            </w:pPr>
+            <w:r>
+              <w:rPr>
+                <w:rFonts w:ascii="Arial" w:hAnsi="Arial" w:cs="Arial"/>
+                <w:sz w:val="14"/>
+                <w:szCs w:val="14"/>
+              </w:rPr>
+              <w:t>{nombre}</w:t>
+            </w:r>
+          </w:p>
+          <w:p>
+            <w:pPr>
+              <w:spacing w:line="276" w:lineRule="auto"/>
+              <w:rPr>
+                <w:rFonts w:ascii="Arial" w:hAnsi="Arial" w:cs="Arial"/>
+                <w:sz w:val="14"/>
+                <w:szCs w:val="14"/>
+              </w:rPr>
+            </w:pPr>
+          </w:p>
+        </w:tc>
+      </w:tr>
+      <w:tr>
+        <w:trPr>
+          <w:trHeight w:val="618"/>
+        </w:trPr>
+        <w:tc>
+          <w:tcPr>
+            <w:tcW w:w="1186" w:type="dxa"/>
+            <w:vAlign w:val="center"/>
+          </w:tcPr>
+          <w:p>
+            <w:pPr>
+              <w:spacing w:line="276" w:lineRule="auto"/>
+              <w:rPr>
+                <w:rFonts w:ascii="Arial" w:hAnsi="Arial" w:cs="Arial"/>
+                <w:b/>
+                <w:bCs/>
+                <w:sz w:val="14"/>
+                <w:szCs w:val="14"/>
+              </w:rPr>
+            </w:pPr>
+            <w:r>
+              <w:rPr>
+                <w:rFonts w:ascii="Arial" w:hAnsi="Arial" w:cs="Arial"/>
+                <w:b/>
+                <w:bCs/>
+                <w:sz w:val="14"/>
+                <w:szCs w:val="14"/>
+              </w:rPr>
+              <w:t>{#materias}</w:t>
+            </w:r>
+          </w:p>
+          <w:p>
+            <w:pPr>
+              <w:spacing w:line="276" w:lineRule="auto"/>
+              <w:rPr>
+                <w:rFonts w:ascii="Arial" w:hAnsi="Arial" w:cs="Arial"/>
+                <w:b/>
+                <w:bCs/>
+                <w:sz w:val="14"/>
+                <w:szCs w:val="14"/>
+              </w:rPr>
+            </w:pPr>
+            <w:r>
+              <w:rPr>
+                <w:rFonts w:ascii="Arial" w:hAnsi="Arial" w:cs="Arial"/>
+                <w:b/>
+                <w:bCs/>
+                <w:sz w:val="14"/>
+                <w:szCs w:val="14"/>
+              </w:rPr>
+              <w:t>Materia:</w:t>
+            </w:r>
+          </w:p>
+        </w:tc>
+        <w:tc>
+          <w:tcPr>
+            <w:tcW w:w="6314" w:type="dxa"/>
+            <w:gridSpan w:val="5"/>
+            <w:vAlign w:val="center"/>
+          </w:tcPr>
+          <w:p>
+            <w:pPr>
+              <w:spacing w:line="276" w:lineRule="auto"/>
+              <w:rPr>
+                <w:rFonts w:ascii="Arial" w:hAnsi="Arial" w:cs="Arial"/>
+                <w:sz w:val="14"/>
+                <w:szCs w:val="14"/>
+              </w:rPr>
+            </w:pPr>
+            <w:r>
+              <w:rPr>
+                <w:rFonts w:ascii="Arial" w:hAnsi="Arial" w:cs="Arial"/>
+                <w:sz w:val="14"/>
+                <w:szCs w:val="14"/>
+              </w:rPr>
+              <w:t>{materia}</w:t>
+            </w:r>
+          </w:p>
+        </w:tc>
+      </w:tr>
+      <w:tr>
+        <w:trPr>
+          <w:trHeight w:val="618"/>
+        </w:trPr>
+        <w:tc>
+          <w:tcPr>
+            <w:tcW w:w="1186" w:type="dxa"/>
+            <w:vAlign w:val="center"/>
+          </w:tcPr>
+          <w:p>
+            <w:pPr>
+              <w:spacing w:line="276" w:lineRule="auto"/>
+              <w:rPr>
+                <w:rFonts w:ascii="Arial" w:hAnsi="Arial" w:cs="Arial"/>
+                <w:b/>
+                <w:bCs/>
+                <w:sz w:val="14"/>
+                <w:szCs w:val="14"/>
+              </w:rPr>
+            </w:pPr>
+            <w:r>
+              <w:rPr>
+                <w:rFonts w:ascii="Arial" w:hAnsi="Arial" w:cs="Arial"/>
+                <w:b/>
+                <w:bCs/>
+                <w:sz w:val="14"/>
+                <w:szCs w:val="14"/>
+              </w:rPr>
+              <w:t>Porcentaje de Asistencia:</w:t>
+            </w:r>
+          </w:p>
+        </w:tc>
+        <w:tc>
+          <w:tcPr>
+            <w:tcW w:w="6314" w:type="dxa"/>
+            <w:gridSpan w:val="5"/>
+            <w:vAlign w:val="center"/>
+          </w:tcPr>
+          <w:p>
+            <w:pPr>
+              <w:spacing w:line="276" w:lineRule="auto"/>
+              <w:rPr>
+                <w:rFonts w:ascii="Arial" w:hAnsi="Arial" w:cs="Arial"/>
+                <w:sz w:val="14"/>
+                <w:szCs w:val="14"/>
+              </w:rPr>
+            </w:pPr>
+            <w:r>
+              <w:rPr>
+                <w:rFonts w:ascii="Arial" w:hAnsi="Arial" w:cs="Arial"/>
+                <w:sz w:val="14"/>
+                <w:szCs w:val="14"/>
+              </w:rPr>
+              <w:t>{</w:t>
+            </w:r>
+            <w:proofErr w:type="spellStart"/>
+            <w:r>
+              <w:rPr>
+                <w:rFonts w:ascii="Arial" w:hAnsi="Arial" w:cs="Arial"/>
+                <w:sz w:val="14"/>
+                <w:szCs w:val="14"/>
+              </w:rPr>
+              <w:t>porcentaje_asistencia</w:t>
+            </w:r>
+            <w:proofErr w:type="spellEnd"/>
+            <w:r>
+              <w:rPr>
+                <w:rFonts w:ascii="Arial" w:hAnsi="Arial" w:cs="Arial"/>
+                <w:sz w:val="14"/>
+                <w:szCs w:val="14"/>
+              </w:rPr>
+              <w:t>}</w:t>
+            </w:r>
+          </w:p>
+        </w:tc>
+      </w:tr>
+      <w:tr>
+        <w:trPr>
+          <w:trHeight w:val="618"/>
+        </w:trPr>
+        <w:tc>
+          <w:tcPr>
+            <w:tcW w:w="1186" w:type="dxa"/>
+            <w:vAlign w:val="center"/>
+          </w:tcPr>
+          <w:p>
+            <w:pPr>
+              <w:spacing w:line="276" w:lineRule="auto"/>
+              <w:rPr>
+                <w:rFonts w:ascii="Arial" w:hAnsi="Arial" w:cs="Arial"/>
+                <w:b/>
+                <w:bCs/>
+                <w:sz w:val="14"/>
+                <w:szCs w:val="14"/>
+              </w:rPr>
+            </w:pPr>
+            <w:r>
+              <w:rPr>
+                <w:rFonts w:ascii="Arial" w:hAnsi="Arial" w:cs="Arial"/>
+                <w:b/>
+                <w:bCs/>
+                <w:sz w:val="14"/>
+                <w:szCs w:val="14"/>
+              </w:rPr>
+              <w:t>Promedio del periodo:</w:t>
+            </w:r>
+          </w:p>
+        </w:tc>
+        <w:tc>
+          <w:tcPr>
+            <w:tcW w:w="6314" w:type="dxa"/>
+            <w:gridSpan w:val="5"/>
+            <w:vAlign w:val="center"/>
+          </w:tcPr>
+          <w:p>
+            <w:pPr>
+              <w:spacing w:line="276" w:lineRule="auto"/>
+              <w:rPr>
+                <w:rFonts w:ascii="Arial" w:hAnsi="Arial" w:cs="Arial"/>
+                <w:sz w:val="14"/>
+                <w:szCs w:val="14"/>
+              </w:rPr>
+            </w:pPr>
+            <w:r>
+              <w:rPr>
+                <w:rFonts w:ascii="Arial" w:hAnsi="Arial" w:cs="Arial"/>
+                <w:sz w:val="14"/>
+                <w:szCs w:val="14"/>
+              </w:rPr>
+              <w:t>{</w:t>
+            </w:r>
+            <w:proofErr w:type="spellStart"/>
+            <w:r>
+              <w:rPr>
+                <w:rFonts w:ascii="Arial" w:hAnsi="Arial" w:cs="Arial"/>
+                <w:sz w:val="14"/>
+                <w:szCs w:val="14"/>
+              </w:rPr>
+              <w:t>total_porcentaje</w:t>
+            </w:r>
+            <w:proofErr w:type="spellEnd"/>
+            <w:r>
+              <w:rPr>
+                <w:rFonts w:ascii="Arial" w:hAnsi="Arial" w:cs="Arial"/>
+                <w:sz w:val="14"/>
+                <w:szCs w:val="14"/>
+              </w:rPr>
+              <w:t>}</w:t>
+            </w:r>
+          </w:p>
+        </w:tc>
+      </w:tr>
+      <w:tr>
+        <w:trPr>
+          <w:trHeight w:val="618"/>
+        </w:trPr>
+        <w:tc>
+          <w:tcPr>
+            <w:tcW w:w="7500" w:type="dxa"/>
+            <w:gridSpan w:val="6"/>
+            <w:vAlign w:val="center"/>
+          </w:tcPr>
+          <w:p>
+            <w:pPr>
+              <w:spacing w:line="276" w:lineRule="auto"/>
+              <w:rPr>
+                <w:rFonts w:ascii="Arial" w:hAnsi="Arial" w:cs="Arial"/>
+                <w:b/>
+                <w:bCs/>
+                <w:sz w:val="14"/>
+                <w:szCs w:val="14"/>
+              </w:rPr>
+            </w:pPr>
+            <w:r>
+              <w:rPr>
+                <w:rFonts w:ascii="Arial" w:hAnsi="Arial" w:cs="Arial"/>
+                <w:b/>
+                <w:bCs/>
+                <w:sz w:val="14"/>
+                <w:szCs w:val="14"/>
+              </w:rPr>
+              <w:t>Evaluaciones:</w:t>
+            </w:r>
+          </w:p>
+        </w:tc>
+      </w:tr>
+      <w:tr>
+        <w:trPr>
+          <w:trHeight w:val="618"/>
+        </w:trPr>
+        <w:tc>
+          <w:tcPr>
+            <w:tcW w:w="1186" w:type="dxa"/>
           </w:tcPr>
           <w:p>
             <w:pPr>
@@ -271,13 +679,50 @@
                 <w:sz w:val="14"/>
                 <w:szCs w:val="14"/>
               </w:rPr>
-              <w:t xml:space="preserve">Identificación </w:t>
+              <w:t>{#evaluaciones}</w:t>
+            </w:r>
+          </w:p>
+          <w:p>
+            <w:pPr>
+              <w:spacing w:line="276" w:lineRule="auto"/>
+              <w:jc w:val="both"/>
+              <w:rPr>
+                <w:rFonts w:ascii="Arial" w:hAnsi="Arial" w:cs="Arial"/>
+                <w:sz w:val="14"/>
+                <w:szCs w:val="14"/>
+              </w:rPr>
+            </w:pPr>
+            <w:r>
+              <w:rPr>
+                <w:rFonts w:ascii="Arial" w:hAnsi="Arial" w:cs="Arial"/>
+                <w:sz w:val="14"/>
+                <w:szCs w:val="14"/>
+              </w:rPr>
+              <w:t>{</w:t>
+            </w:r>
+            <w:proofErr w:type="spellStart"/>
+            <w:r>
+              <w:rPr>
+                <w:rFonts w:ascii="Arial" w:hAnsi="Arial" w:cs="Arial"/>
+                <w:sz w:val="14"/>
+                <w:szCs w:val="14"/>
+              </w:rPr>
+              <w:t>evaluacion</w:t>
+            </w:r>
+            <w:proofErr w:type="spellEnd"/>
+            <w:r>
+              <w:rPr>
+                <w:rFonts w:ascii="Arial" w:hAnsi="Arial" w:cs="Arial"/>
+                <w:sz w:val="14"/>
+                <w:szCs w:val="14"/>
+              </w:rPr>
+              <w:t>}:</w:t>
             </w:r>
           </w:p>
         </w:tc>
         <w:tc>
           <w:tcPr>
-            <w:tcW w:w="979" w:type="dxa"/>
+            <w:tcW w:w="1373" w:type="dxa"/>
           </w:tcPr>
           <w:p>
             <w:pPr>
@@ -295,13 +740,65 @@
                 <w:sz w:val="14"/>
                 <w:szCs w:val="14"/>
               </w:rPr>
-              <w:t>Nombre Completo</w:t>
-            </w:r>
+              <w:t>Porcentaje de la Evaluación</w:t>
+            </w:r>
+            <w:r>
+              <w:rPr>
+                <w:rFonts w:ascii="Arial" w:hAnsi="Arial" w:cs="Arial"/>
+                <w:sz w:val="14"/>
+                <w:szCs w:val="14"/>
+              </w:rPr>
+              <w:t xml:space="preserve">: </w:t>
+            </w:r>
+            <w:r>
+              <w:rPr>
+                <w:rFonts w:ascii="Arial" w:hAnsi="Arial" w:cs="Arial"/>
+                <w:sz w:val="14"/>
+                <w:szCs w:val="14"/>
+              </w:rPr>
+              <w:t>{</w:t>
+            </w:r>
+            <w:proofErr w:type="spellStart"/>
+            <w:r>
+              <w:rPr>
+                <w:rFonts w:ascii="Arial" w:hAnsi="Arial" w:cs="Arial"/>
+                <w:sz w:val="14"/>
+                <w:szCs w:val="14"/>
+              </w:rPr>
+              <w:t>porcentaje_</w:t>
+            </w:r>
+            <w:proofErr w:type="gramStart"/>
+            <w:r>
+              <w:rPr>
+                <w:rFonts w:ascii="Arial" w:hAnsi="Arial" w:cs="Arial"/>
+                <w:sz w:val="14"/>
+                <w:szCs w:val="14"/>
+              </w:rPr>
+              <w:t>evaluacion</w:t>
+            </w:r>
+            <w:proofErr w:type="spellEnd"/>
+            <w:r>
+              <w:rPr>
+                <w:rFonts w:ascii="Arial" w:hAnsi="Arial" w:cs="Arial"/>
+                <w:sz w:val="14"/>
+                <w:szCs w:val="14"/>
+              </w:rPr>
+              <w:t>}</w:t>
+            </w:r>
+            <w:r>
+              <w:rPr>
+                <w:rFonts w:ascii="Arial" w:hAnsi="Arial" w:cs="Arial"/>
+                <w:sz w:val="14"/>
+                <w:szCs w:val="14"/>
+              </w:rPr>
+              <w:t>%</w:t>
+            </w:r>
+            <w:proofErr w:type="gramEnd"/>
           </w:p>
         </w:tc>
         <w:tc>
           <w:tcPr>
-            <w:tcW w:w="626" w:type="dxa"/>
+            <w:tcW w:w="1468" w:type="dxa"/>
           </w:tcPr>
           <w:p>
             <w:pPr>
@@ -319,13 +816,47 @@
                 <w:sz w:val="14"/>
                 <w:szCs w:val="14"/>
               </w:rPr>
-              <w:t>Materia</w:t>
+              <w:t>Puntos de la Evaluación</w:t>
+            </w:r>
+            <w:r>
+              <w:rPr>
+                <w:rFonts w:ascii="Arial" w:hAnsi="Arial" w:cs="Arial"/>
+                <w:sz w:val="14"/>
+                <w:szCs w:val="14"/>
+              </w:rPr>
+              <w:t xml:space="preserve">: </w:t>
+            </w:r>
+            <w:r>
+              <w:rPr>
+                <w:rFonts w:ascii="Arial" w:hAnsi="Arial" w:cs="Arial"/>
+                <w:sz w:val="14"/>
+                <w:szCs w:val="14"/>
+              </w:rPr>
+              <w:t>{</w:t>
+            </w:r>
+            <w:proofErr w:type="spellStart"/>
+            <w:r>
+              <w:rPr>
+                <w:rFonts w:ascii="Arial" w:hAnsi="Arial" w:cs="Arial"/>
+                <w:sz w:val="14"/>
+                <w:szCs w:val="14"/>
+              </w:rPr>
+              <w:t>puntos_evaluacion</w:t>
+            </w:r>
+            <w:proofErr w:type="spellEnd"/>
+            <w:r>
+              <w:rPr>
+                <w:rFonts w:ascii="Arial" w:hAnsi="Arial" w:cs="Arial"/>
+                <w:sz w:val="14"/>
+                <w:szCs w:val="14"/>
+              </w:rPr>
+              <w:t>}</w:t>
             </w:r>
           </w:p>
         </w:tc>
         <w:tc>
           <w:tcPr>
-            <w:tcW w:w="933" w:type="dxa"/>
+            <w:tcW w:w="1279" w:type="dxa"/>
           </w:tcPr>
           <w:p>
             <w:pPr>
@@ -343,13 +874,65 @@
                 <w:sz w:val="14"/>
                 <w:szCs w:val="14"/>
               </w:rPr>
-              <w:t>Evaluación</w:t>
-            </w:r>
+              <w:t>Porcentaje Obtenido</w:t>
+            </w:r>
+            <w:r>
+              <w:rPr>
+                <w:rFonts w:ascii="Arial" w:hAnsi="Arial" w:cs="Arial"/>
+                <w:sz w:val="14"/>
+                <w:szCs w:val="14"/>
+              </w:rPr>
+              <w:t xml:space="preserve">: </w:t>
+            </w:r>
+            <w:r>
+              <w:rPr>
+                <w:rFonts w:ascii="Arial" w:hAnsi="Arial" w:cs="Arial"/>
+                <w:sz w:val="14"/>
+                <w:szCs w:val="14"/>
+              </w:rPr>
+              <w:t>{</w:t>
+            </w:r>
+            <w:proofErr w:type="spellStart"/>
+            <w:r>
+              <w:rPr>
+                <w:rFonts w:ascii="Arial" w:hAnsi="Arial" w:cs="Arial"/>
+                <w:sz w:val="14"/>
+                <w:szCs w:val="14"/>
+              </w:rPr>
+              <w:t>porcentaje_</w:t>
+            </w:r>
+            <w:proofErr w:type="gramStart"/>
+            <w:r>
+              <w:rPr>
+                <w:rFonts w:ascii="Arial" w:hAnsi="Arial" w:cs="Arial"/>
+                <w:sz w:val="14"/>
+                <w:szCs w:val="14"/>
+              </w:rPr>
+              <w:t>obtenido</w:t>
+            </w:r>
+            <w:proofErr w:type="spellEnd"/>
+            <w:r>
+              <w:rPr>
+                <w:rFonts w:ascii="Arial" w:hAnsi="Arial" w:cs="Arial"/>
+                <w:sz w:val="14"/>
+                <w:szCs w:val="14"/>
+              </w:rPr>
+              <w:t>}</w:t>
+            </w:r>
+            <w:r>
+              <w:rPr>
+                <w:rFonts w:ascii="Arial" w:hAnsi="Arial" w:cs="Arial"/>
+                <w:sz w:val="14"/>
+                <w:szCs w:val="14"/>
+              </w:rPr>
+              <w:t>%</w:t>
+            </w:r>
+            <w:proofErr w:type="gramEnd"/>
           </w:p>
         </w:tc>
         <w:tc>
           <w:tcPr>
-            <w:tcW w:w="1041" w:type="dxa"/>
+            <w:tcW w:w="1179" w:type="dxa"/>
           </w:tcPr>
           <w:p>
             <w:pPr>
@@ -367,13 +950,47 @@
                 <w:sz w:val="14"/>
                 <w:szCs w:val="14"/>
               </w:rPr>
-              <w:t>Porcentaje de la Evaluación</w:t>
+              <w:t>Puntos Obtenidos</w:t>
+            </w:r>
+            <w:r>
+              <w:rPr>
+                <w:rFonts w:ascii="Arial" w:hAnsi="Arial" w:cs="Arial"/>
+                <w:sz w:val="14"/>
+                <w:szCs w:val="14"/>
+              </w:rPr>
+              <w:t xml:space="preserve">: </w:t>
+            </w:r>
+            <w:r>
+              <w:rPr>
+                <w:rFonts w:ascii="Arial" w:hAnsi="Arial" w:cs="Arial"/>
+                <w:sz w:val="14"/>
+                <w:szCs w:val="14"/>
+              </w:rPr>
+              <w:t>{</w:t>
+            </w:r>
+            <w:proofErr w:type="spellStart"/>
+            <w:r>
+              <w:rPr>
+                <w:rFonts w:ascii="Arial" w:hAnsi="Arial" w:cs="Arial"/>
+                <w:sz w:val="14"/>
+                <w:szCs w:val="14"/>
+              </w:rPr>
+              <w:t>puntos_obtenidos</w:t>
+            </w:r>
+            <w:proofErr w:type="spellEnd"/>
+            <w:r>
+              <w:rPr>
+                <w:rFonts w:ascii="Arial" w:hAnsi="Arial" w:cs="Arial"/>
+                <w:sz w:val="14"/>
+                <w:szCs w:val="14"/>
+              </w:rPr>
+              <w:t>}</w:t>
             </w:r>
           </w:p>
         </w:tc>
         <w:tc>
           <w:tcPr>
-            <w:tcW w:w="900" w:type="dxa"/>
+            <w:tcW w:w="1015" w:type="dxa"/>
           </w:tcPr>
           <w:p>
             <w:pPr>
@@ -391,108 +1008,23 @@
                 <w:sz w:val="14"/>
                 <w:szCs w:val="14"/>
               </w:rPr>
-              <w:t>Puntos de la Evaluación</w:t>
-            </w:r>
-          </w:p>
-        </w:tc>
-        <w:tc>
-          <w:tcPr>
-            <w:tcW w:w="1008" w:type="dxa"/>
-          </w:tcPr>
-          <w:p>
-            <w:pPr>
-              <w:spacing w:line="276" w:lineRule="auto"/>
-              <w:jc w:val="both"/>
-              <w:rPr>
-                <w:rFonts w:ascii="Arial" w:hAnsi="Arial" w:cs="Arial"/>
-                <w:sz w:val="14"/>
-                <w:szCs w:val="14"/>
-              </w:rPr>
-            </w:pPr>
-            <w:r>
-              <w:rPr>
-                <w:rFonts w:ascii="Arial" w:hAnsi="Arial" w:cs="Arial"/>
-                <w:sz w:val="14"/>
-                <w:szCs w:val="14"/>
-              </w:rPr>
-              <w:t>Porcentaje Obtenido</w:t>
-            </w:r>
-          </w:p>
-        </w:tc>
-        <w:tc>
-          <w:tcPr>
-            <w:tcW w:w="990" w:type="dxa"/>
-          </w:tcPr>
-          <w:p>
-            <w:pPr>
-              <w:spacing w:line="276" w:lineRule="auto"/>
-              <w:jc w:val="both"/>
-              <w:rPr>
-                <w:rFonts w:ascii="Arial" w:hAnsi="Arial" w:cs="Arial"/>
-                <w:sz w:val="14"/>
-                <w:szCs w:val="14"/>
-              </w:rPr>
-            </w:pPr>
-            <w:r>
-              <w:rPr>
-                <w:rFonts w:ascii="Arial" w:hAnsi="Arial" w:cs="Arial"/>
-                <w:sz w:val="14"/>
-                <w:szCs w:val="14"/>
-              </w:rPr>
-              <w:t>Puntos Obtenidos</w:t>
-            </w:r>
-          </w:p>
-        </w:tc>
-        <w:tc>
-          <w:tcPr>
-            <w:tcW w:w="1098" w:type="dxa"/>
-          </w:tcPr>
-          <w:p>
-            <w:pPr>
-              <w:spacing w:line="276" w:lineRule="auto"/>
-              <w:jc w:val="both"/>
-              <w:rPr>
-                <w:rFonts w:ascii="Arial" w:hAnsi="Arial" w:cs="Arial"/>
-                <w:sz w:val="14"/>
-                <w:szCs w:val="14"/>
-              </w:rPr>
-            </w:pPr>
-            <w:r>
-              <w:rPr>
-                <w:rFonts w:ascii="Arial" w:hAnsi="Arial" w:cs="Arial"/>
-                <w:sz w:val="14"/>
-                <w:szCs w:val="14"/>
-              </w:rPr>
               <w:t>Nota</w:t>
             </w:r>
-          </w:p>
-        </w:tc>
-      </w:tr>
-      <w:tr>
-        <w:trPr>
-          <w:trHeight w:val="355"/>
-        </w:trPr>
-        <w:tc>
-          <w:tcPr>
-            <w:tcW w:w="1400" w:type="dxa"/>
-          </w:tcPr>
-          <w:p>
-            <w:pPr>
-              <w:spacing w:line="276" w:lineRule="auto"/>
-              <w:jc w:val="both"/>
-              <w:rPr>
-                <w:rFonts w:ascii="Arial" w:hAnsi="Arial" w:cs="Arial"/>
-                <w:sz w:val="14"/>
-                <w:szCs w:val="14"/>
-              </w:rPr>
-            </w:pPr>
-            <w:r>
-              <w:rPr>
-                <w:rFonts w:ascii="Arial" w:hAnsi="Arial" w:cs="Arial"/>
-                <w:sz w:val="14"/>
-                <w:szCs w:val="14"/>
-              </w:rPr>
-              <w:t>{#materias}</w:t>
+            <w:r>
+              <w:rPr>
+                <w:rFonts w:ascii="Arial" w:hAnsi="Arial" w:cs="Arial"/>
+                <w:sz w:val="14"/>
+                <w:szCs w:val="14"/>
+              </w:rPr>
+              <w:t xml:space="preserve">: </w:t>
+            </w:r>
+            <w:r>
+              <w:rPr>
+                <w:rFonts w:ascii="Arial" w:hAnsi="Arial" w:cs="Arial"/>
+                <w:sz w:val="14"/>
+                <w:szCs w:val="14"/>
+              </w:rPr>
+              <w:t>{nota}</w:t>
             </w:r>
           </w:p>
           <w:p>
@@ -511,74 +1043,7 @@
                 <w:sz w:val="14"/>
                 <w:szCs w:val="14"/>
               </w:rPr>
-              <w:t>{</w:t>
-            </w:r>
-            <w:proofErr w:type="spellStart"/>
-            <w:r>
-              <w:rPr>
-                <w:rFonts w:ascii="Arial" w:hAnsi="Arial" w:cs="Arial"/>
-                <w:sz w:val="14"/>
-                <w:szCs w:val="14"/>
-              </w:rPr>
-              <w:t>i</w:t>
-            </w:r>
-            <w:r>
-              <w:rPr>
-                <w:rFonts w:ascii="Arial" w:hAnsi="Arial" w:cs="Arial"/>
-                <w:sz w:val="14"/>
-                <w:szCs w:val="14"/>
-              </w:rPr>
-              <w:t>dentificacion</w:t>
-            </w:r>
-            <w:proofErr w:type="spellEnd"/>
-            <w:r>
-              <w:rPr>
-                <w:rFonts w:ascii="Arial" w:hAnsi="Arial" w:cs="Arial"/>
-                <w:sz w:val="14"/>
-                <w:szCs w:val="14"/>
-              </w:rPr>
-              <w:t>}</w:t>
-            </w:r>
-          </w:p>
-        </w:tc>
-        <w:tc>
-          <w:tcPr>
-            <w:tcW w:w="979" w:type="dxa"/>
-          </w:tcPr>
-          <w:p>
-            <w:pPr>
-              <w:spacing w:line="276" w:lineRule="auto"/>
-              <w:jc w:val="both"/>
-              <w:rPr>
-                <w:rFonts w:ascii="Arial" w:hAnsi="Arial" w:cs="Arial"/>
-                <w:sz w:val="14"/>
-                <w:szCs w:val="14"/>
-                <w:lang w:val="es-CR"/>
-              </w:rPr>
-            </w:pPr>
-            <w:r>
-              <w:rPr>
-                <w:rFonts w:ascii="Arial" w:hAnsi="Arial" w:cs="Arial"/>
-                <w:sz w:val="14"/>
-                <w:szCs w:val="14"/>
-              </w:rPr>
-              <w:t>{</w:t>
-            </w:r>
-            <w:r>
-              <w:rPr>
-                <w:rFonts w:ascii="Arial" w:hAnsi="Arial" w:cs="Arial"/>
-                <w:sz w:val="14"/>
-                <w:szCs w:val="14"/>
-              </w:rPr>
-              <w:t>nombre</w:t>
-            </w:r>
-            <w:r>
-              <w:rPr>
-                <w:rFonts w:ascii="Arial" w:hAnsi="Arial" w:cs="Arial"/>
-                <w:sz w:val="14"/>
-                <w:szCs w:val="14"/>
-              </w:rPr>
-              <w:t>}</w:t>
+              <w:t>{/evaluaciones}</w:t>
             </w:r>
           </w:p>
           <w:p>
@@ -589,292 +1054,6 @@
                 <w:rFonts w:ascii="Arial" w:hAnsi="Arial" w:cs="Arial"/>
                 <w:sz w:val="14"/>
                 <w:szCs w:val="14"/>
-                <w:lang w:val="es-CR"/>
-              </w:rPr>
-            </w:pPr>
-          </w:p>
-        </w:tc>
-        <w:tc>
-          <w:tcPr>
-            <w:tcW w:w="626" w:type="dxa"/>
-          </w:tcPr>
-          <w:p>
-            <w:pPr>
-              <w:spacing w:line="276" w:lineRule="auto"/>
-              <w:jc w:val="both"/>
-              <w:rPr>
-                <w:rFonts w:ascii="Arial" w:hAnsi="Arial" w:cs="Arial"/>
-                <w:sz w:val="14"/>
-                <w:szCs w:val="14"/>
-              </w:rPr>
-            </w:pPr>
-            <w:r>
-              <w:rPr>
-                <w:rFonts w:ascii="Arial" w:hAnsi="Arial" w:cs="Arial"/>
-                <w:sz w:val="14"/>
-                <w:szCs w:val="14"/>
-              </w:rPr>
-              <w:t>{materia}</w:t>
-            </w:r>
-          </w:p>
-        </w:tc>
-        <w:tc>
-          <w:tcPr>
-            <w:tcW w:w="933" w:type="dxa"/>
-          </w:tcPr>
-          <w:p>
-            <w:pPr>
-              <w:spacing w:line="276" w:lineRule="auto"/>
-              <w:jc w:val="both"/>
-              <w:rPr>
-                <w:rFonts w:ascii="Arial" w:hAnsi="Arial" w:cs="Arial"/>
-                <w:sz w:val="14"/>
-                <w:szCs w:val="14"/>
-              </w:rPr>
-            </w:pPr>
-            <w:r>
-              <w:rPr>
-                <w:rFonts w:ascii="Arial" w:hAnsi="Arial" w:cs="Arial"/>
-                <w:sz w:val="14"/>
-                <w:szCs w:val="14"/>
-              </w:rPr>
-              <w:t>{</w:t>
-            </w:r>
-            <w:proofErr w:type="spellStart"/>
-            <w:r>
-              <w:rPr>
-                <w:rFonts w:ascii="Arial" w:hAnsi="Arial" w:cs="Arial"/>
-                <w:sz w:val="14"/>
-                <w:szCs w:val="14"/>
-              </w:rPr>
-              <w:t>evaluacion</w:t>
-            </w:r>
-            <w:proofErr w:type="spellEnd"/>
-            <w:r>
-              <w:rPr>
-                <w:rFonts w:ascii="Arial" w:hAnsi="Arial" w:cs="Arial"/>
-                <w:sz w:val="14"/>
-                <w:szCs w:val="14"/>
-              </w:rPr>
-              <w:t>}</w:t>
-            </w:r>
-          </w:p>
-        </w:tc>
-        <w:tc>
-          <w:tcPr>
-            <w:tcW w:w="1041" w:type="dxa"/>
-          </w:tcPr>
-          <w:p>
-            <w:pPr>
-              <w:spacing w:line="276" w:lineRule="auto"/>
-              <w:jc w:val="both"/>
-              <w:rPr>
-                <w:rFonts w:ascii="Arial" w:hAnsi="Arial" w:cs="Arial"/>
-                <w:sz w:val="14"/>
-                <w:szCs w:val="14"/>
-              </w:rPr>
-            </w:pPr>
-            <w:r>
-              <w:rPr>
-                <w:rFonts w:ascii="Arial" w:hAnsi="Arial" w:cs="Arial"/>
-                <w:sz w:val="14"/>
-                <w:szCs w:val="14"/>
-              </w:rPr>
-              <w:t>{</w:t>
-            </w:r>
-            <w:proofErr w:type="spellStart"/>
-            <w:r>
-              <w:rPr>
-                <w:rFonts w:ascii="Arial" w:hAnsi="Arial" w:cs="Arial"/>
-                <w:sz w:val="14"/>
-                <w:szCs w:val="14"/>
-              </w:rPr>
-              <w:t>porcentaje_evaluacion</w:t>
-            </w:r>
-            <w:proofErr w:type="spellEnd"/>
-            <w:r>
-              <w:rPr>
-                <w:rFonts w:ascii="Arial" w:hAnsi="Arial" w:cs="Arial"/>
-                <w:sz w:val="14"/>
-                <w:szCs w:val="14"/>
-              </w:rPr>
-              <w:t>}</w:t>
-            </w:r>
-          </w:p>
-        </w:tc>
-        <w:tc>
-          <w:tcPr>
-            <w:tcW w:w="900" w:type="dxa"/>
-          </w:tcPr>
-          <w:p>
-            <w:pPr>
-              <w:spacing w:line="276" w:lineRule="auto"/>
-              <w:jc w:val="both"/>
-              <w:rPr>
-                <w:rFonts w:ascii="Arial" w:hAnsi="Arial" w:cs="Arial"/>
-                <w:sz w:val="14"/>
-                <w:szCs w:val="14"/>
-              </w:rPr>
-            </w:pPr>
-            <w:r>
-              <w:rPr>
-                <w:rFonts w:ascii="Arial" w:hAnsi="Arial" w:cs="Arial"/>
-                <w:sz w:val="14"/>
-                <w:szCs w:val="14"/>
-              </w:rPr>
-              <w:t>{</w:t>
-            </w:r>
-            <w:proofErr w:type="spellStart"/>
-            <w:r>
-              <w:rPr>
-                <w:rFonts w:ascii="Arial" w:hAnsi="Arial" w:cs="Arial"/>
-                <w:sz w:val="14"/>
-                <w:szCs w:val="14"/>
-              </w:rPr>
-              <w:t>puntos_evaluacion</w:t>
-            </w:r>
-            <w:proofErr w:type="spellEnd"/>
-            <w:r>
-              <w:rPr>
-                <w:rFonts w:ascii="Arial" w:hAnsi="Arial" w:cs="Arial"/>
-                <w:sz w:val="14"/>
-                <w:szCs w:val="14"/>
-              </w:rPr>
-              <w:t>}</w:t>
-            </w:r>
-          </w:p>
-        </w:tc>
-        <w:tc>
-          <w:tcPr>
-            <w:tcW w:w="1008" w:type="dxa"/>
-          </w:tcPr>
-          <w:p>
-            <w:pPr>
-              <w:spacing w:line="276" w:lineRule="auto"/>
-              <w:jc w:val="both"/>
-              <w:rPr>
-                <w:rFonts w:ascii="Arial" w:hAnsi="Arial" w:cs="Arial"/>
-                <w:sz w:val="14"/>
-                <w:szCs w:val="14"/>
-              </w:rPr>
-            </w:pPr>
-            <w:r>
-              <w:rPr>
-                <w:rFonts w:ascii="Arial" w:hAnsi="Arial" w:cs="Arial"/>
-                <w:sz w:val="14"/>
-                <w:szCs w:val="14"/>
-              </w:rPr>
-              <w:t>{</w:t>
-            </w:r>
-            <w:proofErr w:type="spellStart"/>
-            <w:r>
-              <w:rPr>
-                <w:rFonts w:ascii="Arial" w:hAnsi="Arial" w:cs="Arial"/>
-                <w:sz w:val="14"/>
-                <w:szCs w:val="14"/>
-              </w:rPr>
-              <w:t>porcentaje_obtenido</w:t>
-            </w:r>
-            <w:proofErr w:type="spellEnd"/>
-            <w:r>
-              <w:rPr>
-                <w:rFonts w:ascii="Arial" w:hAnsi="Arial" w:cs="Arial"/>
-                <w:sz w:val="14"/>
-                <w:szCs w:val="14"/>
-              </w:rPr>
-              <w:t>}</w:t>
-            </w:r>
-          </w:p>
-        </w:tc>
-        <w:tc>
-          <w:tcPr>
-            <w:tcW w:w="990" w:type="dxa"/>
-          </w:tcPr>
-          <w:p>
-            <w:pPr>
-              <w:spacing w:line="276" w:lineRule="auto"/>
-              <w:jc w:val="both"/>
-              <w:rPr>
-                <w:rFonts w:ascii="Arial" w:hAnsi="Arial" w:cs="Arial"/>
-                <w:sz w:val="14"/>
-                <w:szCs w:val="14"/>
-              </w:rPr>
-            </w:pPr>
-            <w:r>
-              <w:rPr>
-                <w:rFonts w:ascii="Arial" w:hAnsi="Arial" w:cs="Arial"/>
-                <w:sz w:val="14"/>
-                <w:szCs w:val="14"/>
-              </w:rPr>
-              <w:t>{</w:t>
-            </w:r>
-            <w:proofErr w:type="spellStart"/>
-            <w:r>
-              <w:rPr>
-                <w:rFonts w:ascii="Arial" w:hAnsi="Arial" w:cs="Arial"/>
-                <w:sz w:val="14"/>
-                <w:szCs w:val="14"/>
-              </w:rPr>
-              <w:t>puntos_obtenidos</w:t>
-            </w:r>
-            <w:proofErr w:type="spellEnd"/>
-            <w:r>
-              <w:rPr>
-                <w:rFonts w:ascii="Arial" w:hAnsi="Arial" w:cs="Arial"/>
-                <w:sz w:val="14"/>
-                <w:szCs w:val="14"/>
-              </w:rPr>
-              <w:t>}</w:t>
-            </w:r>
-          </w:p>
-        </w:tc>
-        <w:tc>
-          <w:tcPr>
-            <w:tcW w:w="1098" w:type="dxa"/>
-          </w:tcPr>
-          <w:p>
-            <w:pPr>
-              <w:spacing w:line="276" w:lineRule="auto"/>
-              <w:jc w:val="both"/>
-              <w:rPr>
-                <w:rFonts w:ascii="Arial" w:hAnsi="Arial" w:cs="Arial"/>
-                <w:sz w:val="14"/>
-                <w:szCs w:val="14"/>
-              </w:rPr>
-            </w:pPr>
-            <w:r>
-              <w:rPr>
-                <w:rFonts w:ascii="Arial" w:hAnsi="Arial" w:cs="Arial"/>
-                <w:sz w:val="14"/>
-                <w:szCs w:val="14"/>
-              </w:rPr>
-              <w:t>{</w:t>
-            </w:r>
-            <w:r>
-              <w:rPr>
-                <w:rFonts w:ascii="Arial" w:hAnsi="Arial" w:cs="Arial"/>
-                <w:sz w:val="14"/>
-                <w:szCs w:val="14"/>
-              </w:rPr>
-              <w:t>nota</w:t>
-            </w:r>
-            <w:r>
-              <w:rPr>
-                <w:rFonts w:ascii="Arial" w:hAnsi="Arial" w:cs="Arial"/>
-                <w:sz w:val="14"/>
-                <w:szCs w:val="14"/>
-              </w:rPr>
-              <w:t>}</w:t>
-            </w:r>
-          </w:p>
-          <w:p>
-            <w:pPr>
-              <w:spacing w:line="276" w:lineRule="auto"/>
-              <w:jc w:val="both"/>
-              <w:rPr>
-                <w:rFonts w:ascii="Arial" w:hAnsi="Arial" w:cs="Arial"/>
-                <w:sz w:val="14"/>
-                <w:szCs w:val="14"/>
               </w:rPr>
             </w:pPr>
             <w:r>
@@ -906,6 +1085,83 @@
         <w:jc w:val="both"/>
         <w:rPr>
           <w:rFonts w:ascii="Arial" w:hAnsi="Arial" w:cs="Arial"/>
+          <w:sz w:val="28"/>
+          <w:szCs w:val="28"/>
+        </w:rPr>
+      </w:pPr>
+    </w:p>
+    <w:p>
+      <w:pPr>
+        <w:spacing w:line="276" w:lineRule="auto"/>
+        <w:jc w:val="both"/>
+        <w:rPr>
+          <w:rFonts w:ascii="Times New Roman" w:hAnsi="Times New Roman" w:cs="Times New Roman"/>
+          <w:sz w:val="28"/>
+          <w:szCs w:val="28"/>
+        </w:rPr>
+      </w:pPr>
+    </w:p>
+    <w:p>
+      <w:pPr>
+        <w:spacing w:line="276" w:lineRule="auto"/>
+        <w:jc w:val="both"/>
+        <w:rPr>
+          <w:rFonts w:ascii="Times New Roman" w:hAnsi="Times New Roman" w:cs="Times New Roman"/>
+          <w:sz w:val="28"/>
+          <w:szCs w:val="28"/>
+        </w:rPr>
+      </w:pPr>
+    </w:p>
+    <w:p>
+      <w:pPr>
+        <w:spacing w:line="276" w:lineRule="auto"/>
+        <w:jc w:val="both"/>
+        <w:rPr>
+          <w:rFonts w:ascii="Times New Roman" w:hAnsi="Times New Roman" w:cs="Times New Roman"/>
+          <w:sz w:val="28"/>
+          <w:szCs w:val="28"/>
+        </w:rPr>
+      </w:pPr>
+    </w:p>
+    <w:p>
+      <w:pPr>
+        <w:spacing w:line="276" w:lineRule="auto"/>
+        <w:jc w:val="both"/>
+        <w:rPr>
+          <w:rFonts w:ascii="Times New Roman" w:hAnsi="Times New Roman" w:cs="Times New Roman"/>
+          <w:sz w:val="28"/>
+          <w:szCs w:val="28"/>
+        </w:rPr>
+      </w:pPr>
+    </w:p>
+    <w:p>
+      <w:pPr>
+        <w:spacing w:line="276" w:lineRule="auto"/>
+        <w:jc w:val="both"/>
+        <w:rPr>
+          <w:rFonts w:ascii="Times New Roman" w:hAnsi="Times New Roman" w:cs="Times New Roman"/>
+          <w:sz w:val="28"/>
+          <w:szCs w:val="28"/>
+        </w:rPr>
+      </w:pPr>
+    </w:p>
+    <w:p>
+      <w:pPr>
+        <w:spacing w:line="276" w:lineRule="auto"/>
+        <w:jc w:val="both"/>
+        <w:rPr>
+          <w:rFonts w:ascii="Times New Roman" w:hAnsi="Times New Roman" w:cs="Times New Roman"/>
+          <w:sz w:val="28"/>
+          <w:szCs w:val="28"/>
+        </w:rPr>
+      </w:pPr>
+    </w:p>
+    <w:p>
+      <w:pPr>
+        <w:spacing w:line="276" w:lineRule="auto"/>
+        <w:jc w:val="both"/>
+        <w:rPr>
+          <w:rFonts w:ascii="Times New Roman" w:hAnsi="Times New Roman" w:cs="Times New Roman"/>
           <w:sz w:val="28"/>
           <w:szCs w:val="28"/>
         </w:rPr>
@@ -1287,7 +1543,7 @@
             </wp:anchor>
           </w:drawing>
         </mc:Choice>
-        <mc:Fallback xmlns:a="http://schemas.openxmlformats.org/drawingml/2006/main" xmlns:pic="http://schemas.openxmlformats.org/drawingml/2006/picture" xmlns:a14="http://schemas.microsoft.com/office/drawing/2010/main" xmlns:wp14="http://schemas.microsoft.com/office/word/2010/wordml">
+        <mc:Fallback xmlns:wp14="http://schemas.microsoft.com/office/word/2010/wordml" xmlns:a14="http://schemas.microsoft.com/office/drawing/2010/main" xmlns:pic="http://schemas.openxmlformats.org/drawingml/2006/picture" xmlns:a="http://schemas.openxmlformats.org/drawingml/2006/main">
           <w:pict w14:anchorId="30076256">
             <v:line id="Conector recto 4" style="position:absolute;z-index:251661312;visibility:visible;mso-wrap-style:square;mso-width-percent:0;mso-height-percent:0;mso-wrap-distance-left:9pt;mso-wrap-distance-top:0;mso-wrap-distance-right:9pt;mso-wrap-distance-bottom:0;mso-position-horizontal:absolute;mso-position-horizontal-relative:margin;mso-position-vertical:absolute;mso-position-vertical-relative:text;mso-width-percent:0;mso-height-percent:0;mso-width-relative:margin;mso-height-relative:margin" o:spid="_x0000_s1026" strokecolor="#c00000" strokeweight="1.5pt" from="-47.55pt,11.85pt" to="483.45pt,14.1pt" w14:anchorId="73EDF72D" o:gfxdata="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">
               <v:stroke opacity="59624f" joinstyle="miter"/>
@@ -1837,6 +2093,7 @@
   <w:style w:type="character" w:default="1" w:styleId="Fuentedeprrafopredeter">
     <w:name w:val="Default Paragraph Font"/>
     <w:uiPriority w:val="1"/>
+    <w:semiHidden/>
     <w:unhideWhenUsed/>
   </w:style>
   <w:style w:type="table" w:default="1" w:styleId="Tablanormal">

--- a/boo_mep/public/plantillas/REPORTENOTAGRUPAL.docx
+++ b/boo_mep/public/plantillas/REPORTENOTAGRUPAL.docx
@@ -740,23 +740,7 @@
                 <w:sz w:val="14"/>
                 <w:szCs w:val="14"/>
               </w:rPr>
-              <w:t>Porcentaje de la Evaluación</w:t>
-            </w:r>
-            <w:r>
-              <w:rPr>
-                <w:rFonts w:ascii="Arial" w:hAnsi="Arial" w:cs="Arial"/>
-                <w:sz w:val="14"/>
-                <w:szCs w:val="14"/>
-              </w:rPr>
-              <w:t xml:space="preserve">: </w:t>
-            </w:r>
-            <w:r>
-              <w:rPr>
-                <w:rFonts w:ascii="Arial" w:hAnsi="Arial" w:cs="Arial"/>
-                <w:sz w:val="14"/>
-                <w:szCs w:val="14"/>
-              </w:rPr>
-              <w:t>{</w:t>
+              <w:t>Porcentaje de la Evaluación: {</w:t>
             </w:r>
             <w:proofErr w:type="spellStart"/>
             <w:r>
@@ -783,15 +767,7 @@
                 <w:sz w:val="14"/>
                 <w:szCs w:val="14"/>
               </w:rPr>
-              <w:t>}</w:t>
-            </w:r>
-            <w:r>
-              <w:rPr>
-                <w:rFonts w:ascii="Arial" w:hAnsi="Arial" w:cs="Arial"/>
-                <w:sz w:val="14"/>
-                <w:szCs w:val="14"/>
-              </w:rPr>
-              <w:t>%</w:t>
+              <w:t>}%</w:t>
             </w:r>
             <w:proofErr w:type="gramEnd"/>
           </w:p>
@@ -816,23 +792,7 @@
                 <w:sz w:val="14"/>
                 <w:szCs w:val="14"/>
               </w:rPr>
-              <w:t>Puntos de la Evaluación</w:t>
-            </w:r>
-            <w:r>
-              <w:rPr>
-                <w:rFonts w:ascii="Arial" w:hAnsi="Arial" w:cs="Arial"/>
-                <w:sz w:val="14"/>
-                <w:szCs w:val="14"/>
-              </w:rPr>
-              <w:t xml:space="preserve">: </w:t>
-            </w:r>
-            <w:r>
-              <w:rPr>
-                <w:rFonts w:ascii="Arial" w:hAnsi="Arial" w:cs="Arial"/>
-                <w:sz w:val="14"/>
-                <w:szCs w:val="14"/>
-              </w:rPr>
-              <w:t>{</w:t>
+              <w:t>Puntos de la Evaluación: {</w:t>
             </w:r>
             <w:proofErr w:type="spellStart"/>
             <w:r>
@@ -874,23 +834,7 @@
                 <w:sz w:val="14"/>
                 <w:szCs w:val="14"/>
               </w:rPr>
-              <w:t>Porcentaje Obtenido</w:t>
-            </w:r>
-            <w:r>
-              <w:rPr>
-                <w:rFonts w:ascii="Arial" w:hAnsi="Arial" w:cs="Arial"/>
-                <w:sz w:val="14"/>
-                <w:szCs w:val="14"/>
-              </w:rPr>
-              <w:t xml:space="preserve">: </w:t>
-            </w:r>
-            <w:r>
-              <w:rPr>
-                <w:rFonts w:ascii="Arial" w:hAnsi="Arial" w:cs="Arial"/>
-                <w:sz w:val="14"/>
-                <w:szCs w:val="14"/>
-              </w:rPr>
-              <w:t>{</w:t>
+              <w:t>Porcentaje Obtenido: {</w:t>
             </w:r>
             <w:proofErr w:type="spellStart"/>
             <w:r>
@@ -917,15 +861,7 @@
                 <w:sz w:val="14"/>
                 <w:szCs w:val="14"/>
               </w:rPr>
-              <w:t>}</w:t>
-            </w:r>
-            <w:r>
-              <w:rPr>
-                <w:rFonts w:ascii="Arial" w:hAnsi="Arial" w:cs="Arial"/>
-                <w:sz w:val="14"/>
-                <w:szCs w:val="14"/>
-              </w:rPr>
-              <w:t>%</w:t>
+              <w:t>}%</w:t>
             </w:r>
             <w:proofErr w:type="gramEnd"/>
           </w:p>
@@ -950,23 +886,7 @@
                 <w:sz w:val="14"/>
                 <w:szCs w:val="14"/>
               </w:rPr>
-              <w:t>Puntos Obtenidos</w:t>
-            </w:r>
-            <w:r>
-              <w:rPr>
-                <w:rFonts w:ascii="Arial" w:hAnsi="Arial" w:cs="Arial"/>
-                <w:sz w:val="14"/>
-                <w:szCs w:val="14"/>
-              </w:rPr>
-              <w:t xml:space="preserve">: </w:t>
-            </w:r>
-            <w:r>
-              <w:rPr>
-                <w:rFonts w:ascii="Arial" w:hAnsi="Arial" w:cs="Arial"/>
-                <w:sz w:val="14"/>
-                <w:szCs w:val="14"/>
-              </w:rPr>
-              <w:t>{</w:t>
+              <w:t>Puntos Obtenidos: {</w:t>
             </w:r>
             <w:proofErr w:type="spellStart"/>
             <w:r>
@@ -1008,23 +928,7 @@
                 <w:sz w:val="14"/>
                 <w:szCs w:val="14"/>
               </w:rPr>
-              <w:t>Nota</w:t>
-            </w:r>
-            <w:r>
-              <w:rPr>
-                <w:rFonts w:ascii="Arial" w:hAnsi="Arial" w:cs="Arial"/>
-                <w:sz w:val="14"/>
-                <w:szCs w:val="14"/>
-              </w:rPr>
-              <w:t xml:space="preserve">: </w:t>
-            </w:r>
-            <w:r>
-              <w:rPr>
-                <w:rFonts w:ascii="Arial" w:hAnsi="Arial" w:cs="Arial"/>
-                <w:sz w:val="14"/>
-                <w:szCs w:val="14"/>
-              </w:rPr>
-              <w:t>{nota}</w:t>
+              <w:t>Nota: {nota}</w:t>
             </w:r>
           </w:p>
           <w:p>
@@ -1177,6 +1081,94 @@
           <w:szCs w:val="28"/>
         </w:rPr>
       </w:pPr>
+    </w:p>
+    <w:p>
+      <w:pPr>
+        <w:spacing w:line="276" w:lineRule="auto"/>
+        <w:jc w:val="both"/>
+        <w:rPr>
+          <w:rFonts w:ascii="Times New Roman" w:hAnsi="Times New Roman" w:cs="Times New Roman"/>
+          <w:sz w:val="28"/>
+          <w:szCs w:val="28"/>
+        </w:rPr>
+      </w:pPr>
+    </w:p>
+    <w:p>
+      <w:pPr>
+        <w:spacing w:line="276" w:lineRule="auto"/>
+        <w:jc w:val="both"/>
+        <w:rPr>
+          <w:rFonts w:ascii="Times New Roman" w:hAnsi="Times New Roman" w:cs="Times New Roman"/>
+          <w:sz w:val="28"/>
+          <w:szCs w:val="28"/>
+        </w:rPr>
+      </w:pPr>
+    </w:p>
+    <w:p>
+      <w:pPr>
+        <w:spacing w:line="276" w:lineRule="auto"/>
+        <w:jc w:val="both"/>
+        <w:rPr>
+          <w:rFonts w:ascii="Times New Roman" w:hAnsi="Times New Roman" w:cs="Times New Roman"/>
+          <w:sz w:val="28"/>
+          <w:szCs w:val="28"/>
+        </w:rPr>
+      </w:pPr>
+    </w:p>
+    <w:p>
+      <w:pPr>
+        <w:spacing w:line="276" w:lineRule="auto"/>
+        <w:jc w:val="both"/>
+        <w:rPr>
+          <w:rFonts w:ascii="Times New Roman" w:hAnsi="Times New Roman" w:cs="Times New Roman"/>
+          <w:sz w:val="28"/>
+          <w:szCs w:val="28"/>
+        </w:rPr>
+      </w:pPr>
+    </w:p>
+    <w:p>
+      <w:pPr>
+        <w:spacing w:line="276" w:lineRule="auto"/>
+        <w:jc w:val="both"/>
+        <w:rPr>
+          <w:rFonts w:ascii="Times New Roman" w:hAnsi="Times New Roman" w:cs="Times New Roman"/>
+          <w:sz w:val="28"/>
+          <w:szCs w:val="28"/>
+        </w:rPr>
+      </w:pPr>
+    </w:p>
+    <w:p>
+      <w:pPr>
+        <w:spacing w:line="276" w:lineRule="auto"/>
+        <w:jc w:val="both"/>
+        <w:rPr>
+          <w:rFonts w:ascii="Times New Roman" w:hAnsi="Times New Roman" w:cs="Times New Roman"/>
+          <w:sz w:val="28"/>
+          <w:szCs w:val="28"/>
+        </w:rPr>
+      </w:pPr>
+    </w:p>
+    <w:p>
+      <w:pPr>
+        <w:spacing w:line="276" w:lineRule="auto"/>
+        <w:jc w:val="both"/>
+        <w:rPr>
+          <w:rFonts w:ascii="Times New Roman" w:hAnsi="Times New Roman" w:cs="Times New Roman"/>
+          <w:sz w:val="28"/>
+          <w:szCs w:val="28"/>
+        </w:rPr>
+      </w:pPr>
+    </w:p>
+    <w:p>
+      <w:pPr>
+        <w:spacing w:line="276" w:lineRule="auto"/>
+        <w:jc w:val="both"/>
+        <w:rPr>
+          <w:rFonts w:ascii="Times New Roman" w:hAnsi="Times New Roman" w:cs="Times New Roman"/>
+          <w:sz w:val="28"/>
+          <w:szCs w:val="28"/>
+        </w:rPr>
+      </w:pPr>
       <w:r>
         <w:rPr>
           <w:rFonts w:ascii="Times New Roman" w:hAnsi="Times New Roman" w:cs="Times New Roman"/>
@@ -1188,15 +1180,6 @@
     </w:p>
     <w:p>
       <w:pPr>
-        <w:rPr>
-          <w:rFonts w:ascii="Arial" w:hAnsi="Arial" w:cs="Arial"/>
-          <w:sz w:val="28"/>
-          <w:szCs w:val="28"/>
-        </w:rPr>
-      </w:pPr>
-    </w:p>
-    <w:p>
-      <w:pPr>
         <w:jc w:val="center"/>
         <w:rPr>
           <w:rFonts w:ascii="Times New Roman" w:hAnsi="Times New Roman" w:cs="Times New Roman"/>
@@ -1281,17 +1264,6 @@
         <w:t>.</w:t>
       </w:r>
     </w:p>
-    <w:p>
-      <w:pPr>
-        <w:jc w:val="center"/>
-        <w:rPr>
-          <w:rFonts w:ascii="Times New Roman" w:hAnsi="Times New Roman" w:cs="Times New Roman"/>
-          <w:sz w:val="28"/>
-          <w:szCs w:val="28"/>
-        </w:rPr>
-      </w:pPr>
-    </w:p>
-    <w:p/>
     <w:sectPr>
       <w:headerReference w:type="default" r:id="rId7"/>
       <w:pgSz w:w="12240" w:h="15840"/>
@@ -1543,7 +1515,7 @@
             </wp:anchor>
           </w:drawing>
         </mc:Choice>
-        <mc:Fallback xmlns:wp14="http://schemas.microsoft.com/office/word/2010/wordml" xmlns:a14="http://schemas.microsoft.com/office/drawing/2010/main" xmlns:pic="http://schemas.openxmlformats.org/drawingml/2006/picture" xmlns:a="http://schemas.openxmlformats.org/drawingml/2006/main">
+        <mc:Fallback xmlns:a="http://schemas.openxmlformats.org/drawingml/2006/main" xmlns:pic="http://schemas.openxmlformats.org/drawingml/2006/picture" xmlns:a14="http://schemas.microsoft.com/office/drawing/2010/main" xmlns:wp14="http://schemas.microsoft.com/office/word/2010/wordml">
           <w:pict w14:anchorId="30076256">
             <v:line id="Conector recto 4" style="position:absolute;z-index:251661312;visibility:visible;mso-wrap-style:square;mso-width-percent:0;mso-height-percent:0;mso-wrap-distance-left:9pt;mso-wrap-distance-top:0;mso-wrap-distance-right:9pt;mso-wrap-distance-bottom:0;mso-position-horizontal:absolute;mso-position-horizontal-relative:margin;mso-position-vertical:absolute;mso-position-vertical-relative:text;mso-width-percent:0;mso-height-percent:0;mso-width-relative:margin;mso-height-relative:margin" o:spid="_x0000_s1026" strokecolor="#c00000" strokeweight="1.5pt" from="-47.55pt,11.85pt" to="483.45pt,14.1pt" w14:anchorId="73EDF72D" o:gfxdata="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">
               <v:stroke opacity="59624f" joinstyle="miter"/>
